--- a/Nobis_Usability/Usability.docx
+++ b/Nobis_Usability/Usability.docx
@@ -30,7 +30,29 @@
           <w:sz w:val="28"/>
           <w:szCs w:val="28"/>
         </w:rPr>
-        <w:t>Experiment:</w:t>
+        <w:t xml:space="preserve">Die Zahlenfolge </w:t>
+      </w:r>
+      <w:r>
+        <w:rPr>
+          <w:sz w:val="28"/>
+          <w:szCs w:val="28"/>
+          <w:highlight w:val="lightGray"/>
+        </w:rPr>
+        <w:t>1 2 1 2 1 2 1 2 1 2 1 2</w:t>
+      </w:r>
+      <w:r>
+        <w:rPr>
+          <w:sz w:val="28"/>
+          <w:szCs w:val="28"/>
+        </w:rPr>
+        <w:t xml:space="preserve"> </w:t>
+      </w:r>
+      <w:r>
+        <w:rPr>
+          <w:sz w:val="28"/>
+          <w:szCs w:val="28"/>
+        </w:rPr>
+        <w:t xml:space="preserve">wird leichter zu merken sein als </w:t>
       </w:r>
       <w:r>
         <w:rPr>
@@ -43,8 +65,16 @@
         <w:rPr>
           <w:sz w:val="28"/>
           <w:szCs w:val="28"/>
-        </w:rPr>
-        <w:t xml:space="preserve">3 8 5 1 6 2 0 7 4 9 5 2  </w:t>
+          <w:highlight w:val="lightGray"/>
+        </w:rPr>
+        <w:t>3 8 5 1 6 2 0 7 4 9 5 2</w:t>
+      </w:r>
+      <w:r>
+        <w:rPr>
+          <w:sz w:val="28"/>
+          <w:szCs w:val="28"/>
+        </w:rPr>
+        <w:t xml:space="preserve"> </w:t>
       </w:r>
       <w:r>
         <w:rPr>
@@ -58,72 +88,14 @@
           <w:sz w:val="28"/>
           <w:szCs w:val="28"/>
         </w:rPr>
-        <w:t xml:space="preserve"> aufschreiben</w:t>
-      </w:r>
-    </w:p>
-    <w:p>
-      <w:pPr>
-        <w:rPr>
-          <w:sz w:val="28"/>
-          <w:szCs w:val="28"/>
-        </w:rPr>
-      </w:pPr>
-      <w:r>
-        <w:rPr>
-          <w:sz w:val="28"/>
-          <w:szCs w:val="28"/>
-        </w:rPr>
-        <w:t xml:space="preserve">5-9 Buchstaben </w:t>
-      </w:r>
-      <w:r>
-        <w:rPr>
-          <w:sz w:val="28"/>
-          <w:szCs w:val="28"/>
-        </w:rPr>
-        <w:t>im D</w:t>
-      </w:r>
-      <w:r>
-        <w:rPr>
-          <w:sz w:val="28"/>
-          <w:szCs w:val="28"/>
-        </w:rPr>
-        <w:t>urchschnitt</w:t>
-      </w:r>
-      <w:r>
-        <w:rPr>
-          <w:sz w:val="28"/>
-          <w:szCs w:val="28"/>
-        </w:rPr>
-        <w:t xml:space="preserve"> richtig</w:t>
-      </w:r>
-    </w:p>
-    <w:p>
-      <w:pPr>
-        <w:rPr>
-          <w:sz w:val="28"/>
-          <w:szCs w:val="28"/>
-        </w:rPr>
-      </w:pPr>
-      <w:r>
-        <w:rPr>
-          <w:sz w:val="28"/>
-          <w:szCs w:val="28"/>
-        </w:rPr>
-        <w:t xml:space="preserve">1 2 1 2 1 2 1 2 1 2 1 2 </w:t>
-      </w:r>
-      <w:r>
-        <w:rPr>
-          <w:sz w:val="28"/>
-          <w:szCs w:val="28"/>
-        </w:rPr>
-        <w:sym w:font="Wingdings" w:char="F0E0"/>
-      </w:r>
-      <w:r>
-        <w:rPr>
-          <w:sz w:val="28"/>
-          <w:szCs w:val="28"/>
-        </w:rPr>
-        <w:t xml:space="preserve"> viel leichter zu merken, weil </w:t>
+        <w:t xml:space="preserve"> </w:t>
+      </w:r>
+      <w:r>
+        <w:rPr>
+          <w:sz w:val="28"/>
+          <w:szCs w:val="28"/>
+        </w:rPr>
+        <w:t xml:space="preserve">Grund: hinter der ersten Zahlenfolge steckt ein </w:t>
       </w:r>
       <w:r>
         <w:rPr>
@@ -153,7 +125,23 @@
           <w:sz w:val="28"/>
           <w:szCs w:val="28"/>
         </w:rPr>
-        <w:t xml:space="preserve">Patterns bringen </w:t>
+        <w:t>Pattern</w:t>
+      </w:r>
+      <w:r>
+        <w:rPr>
+          <w:sz w:val="28"/>
+          <w:szCs w:val="28"/>
+        </w:rPr>
+        <w:t xml:space="preserve"> </w:t>
+      </w:r>
+      <w:bookmarkStart w:id="0" w:name="_GoBack"/>
+      <w:bookmarkEnd w:id="0"/>
+      <w:r>
+        <w:rPr>
+          <w:sz w:val="28"/>
+          <w:szCs w:val="28"/>
+        </w:rPr>
+        <w:t xml:space="preserve">bringen </w:t>
       </w:r>
       <w:r>
         <w:rPr>
@@ -185,7 +173,14 @@
           <w:sz w:val="28"/>
           <w:szCs w:val="28"/>
         </w:rPr>
-        <w:t>, deshalb leichter zu merken und verständlicher fürs Lernen</w:t>
+        <w:t xml:space="preserve"> und sind </w:t>
+      </w:r>
+      <w:r>
+        <w:rPr>
+          <w:sz w:val="28"/>
+          <w:szCs w:val="28"/>
+        </w:rPr>
+        <w:t>deshalb leichter zu merken und verständlicher fürs Lernen</w:t>
       </w:r>
     </w:p>
     <w:p>
@@ -214,7 +209,14 @@
           <w:sz w:val="28"/>
           <w:szCs w:val="28"/>
         </w:rPr>
-        <w:t xml:space="preserve">?? </w:t>
+        <w:t>?</w:t>
+      </w:r>
+      <w:r>
+        <w:rPr>
+          <w:sz w:val="28"/>
+          <w:szCs w:val="28"/>
+        </w:rPr>
+        <w:t xml:space="preserve"> </w:t>
       </w:r>
       <w:r>
         <w:rPr>
@@ -273,23 +275,7 @@
           <w:sz w:val="40"/>
           <w:szCs w:val="40"/>
         </w:rPr>
-        <w:t xml:space="preserve">User </w:t>
-      </w:r>
-      <w:proofErr w:type="spellStart"/>
-      <w:r>
-        <w:rPr>
-          <w:sz w:val="40"/>
-          <w:szCs w:val="40"/>
-        </w:rPr>
-        <w:t>eXperience</w:t>
-      </w:r>
-      <w:proofErr w:type="spellEnd"/>
-      <w:r>
-        <w:rPr>
-          <w:sz w:val="40"/>
-          <w:szCs w:val="40"/>
-        </w:rPr>
-        <w:t xml:space="preserve"> (UX)</w:t>
+        <w:t>User eXperience (UX)</w:t>
       </w:r>
     </w:p>
     <w:p>
@@ -475,6 +461,21 @@
     </w:p>
     <w:p>
       <w:pPr>
+        <w:rPr>
+          <w:sz w:val="28"/>
+          <w:szCs w:val="28"/>
+        </w:rPr>
+      </w:pPr>
+      <w:r>
+        <w:rPr>
+          <w:sz w:val="28"/>
+          <w:szCs w:val="28"/>
+        </w:rPr>
+        <w:t>Beim Design einer Website sollen die nachkommenden Merkmale vermieden werden:</w:t>
+      </w:r>
+    </w:p>
+    <w:p>
+      <w:pPr>
         <w:pStyle w:val="Listenabsatz"/>
         <w:numPr>
           <w:ilvl w:val="0"/>
@@ -492,6 +493,13 @@
         </w:rPr>
         <w:t>Farbkombination</w:t>
       </w:r>
+      <w:r>
+        <w:rPr>
+          <w:sz w:val="28"/>
+          <w:szCs w:val="28"/>
+        </w:rPr>
+        <w:t xml:space="preserve"> (kein Kontrast; keine „harmonischen“ Farben)</w:t>
+      </w:r>
     </w:p>
     <w:p>
       <w:pPr>
@@ -632,23 +640,7 @@
           <w:i/>
           <w:iCs/>
         </w:rPr>
-        <w:t xml:space="preserve"> netflix.com/</w:t>
-      </w:r>
-      <w:proofErr w:type="spellStart"/>
-      <w:r>
-        <w:rPr>
-          <w:i/>
-          <w:iCs/>
-        </w:rPr>
-        <w:t>login</w:t>
-      </w:r>
-      <w:proofErr w:type="spellEnd"/>
-      <w:r>
-        <w:rPr>
-          <w:i/>
-          <w:iCs/>
-        </w:rPr>
-        <w:t>]</w:t>
+        <w:t xml:space="preserve"> netflix.com/login]</w:t>
       </w:r>
     </w:p>
     <w:p>
@@ -680,37 +672,48 @@
       <w:pPr>
         <w:rPr>
           <w:iCs/>
-          <w:sz w:val="24"/>
-          <w:szCs w:val="24"/>
+          <w:sz w:val="28"/>
+          <w:szCs w:val="28"/>
         </w:rPr>
       </w:pPr>
       <w:r>
         <w:rPr>
           <w:iCs/>
-          <w:sz w:val="24"/>
-          <w:szCs w:val="24"/>
-        </w:rPr>
-        <w:t>[</w:t>
-      </w:r>
-      <w:r>
+          <w:sz w:val="28"/>
+          <w:szCs w:val="28"/>
+        </w:rPr>
+        <w:t>Es lassen sich folgende Merkmale feststellen:</w:t>
+      </w:r>
+    </w:p>
+    <w:p>
+      <w:pPr>
+        <w:pStyle w:val="Listenabsatz"/>
+        <w:numPr>
+          <w:ilvl w:val="0"/>
+          <w:numId w:val="5"/>
+        </w:numPr>
         <w:rPr>
           <w:iCs/>
-          <w:sz w:val="24"/>
-          <w:szCs w:val="24"/>
-        </w:rPr>
-        <w:t>Passender Hintergrund und ansprechende Farbkombination, deutlich erkennbare Fehlermeldungen, aussagekräftiger Button, schlichtes und schönes Design</w:t>
-      </w:r>
+          <w:sz w:val="28"/>
+          <w:szCs w:val="28"/>
+        </w:rPr>
+      </w:pPr>
       <w:r>
         <w:rPr>
           <w:iCs/>
-          <w:sz w:val="24"/>
-          <w:szCs w:val="24"/>
-        </w:rPr>
-        <w:t>]</w:t>
-      </w:r>
-    </w:p>
-    <w:p>
-      <w:pPr>
+          <w:sz w:val="28"/>
+          <w:szCs w:val="28"/>
+        </w:rPr>
+        <w:t>Passender Hintergrund</w:t>
+      </w:r>
+    </w:p>
+    <w:p>
+      <w:pPr>
+        <w:pStyle w:val="Listenabsatz"/>
+        <w:numPr>
+          <w:ilvl w:val="0"/>
+          <w:numId w:val="5"/>
+        </w:numPr>
         <w:rPr>
           <w:iCs/>
           <w:sz w:val="28"/>
@@ -723,25 +726,106 @@
           <w:sz w:val="28"/>
           <w:szCs w:val="28"/>
         </w:rPr>
-        <w:t>Derzeit wird auf Labels verzichtet und stattdessen auf sog. „Input-</w:t>
-      </w:r>
-      <w:proofErr w:type="spellStart"/>
-      <w:r>
+        <w:t>ansprechende Farbkombination</w:t>
+      </w:r>
+    </w:p>
+    <w:p>
+      <w:pPr>
+        <w:pStyle w:val="Listenabsatz"/>
+        <w:numPr>
+          <w:ilvl w:val="0"/>
+          <w:numId w:val="5"/>
+        </w:numPr>
         <w:rPr>
           <w:iCs/>
           <w:sz w:val="28"/>
           <w:szCs w:val="28"/>
         </w:rPr>
-        <w:t>Placeholders</w:t>
-      </w:r>
-      <w:proofErr w:type="spellEnd"/>
+      </w:pPr>
       <w:r>
         <w:rPr>
           <w:iCs/>
           <w:sz w:val="28"/>
           <w:szCs w:val="28"/>
         </w:rPr>
-        <w:t xml:space="preserve">“ </w:t>
+        <w:t>d</w:t>
+      </w:r>
+      <w:r>
+        <w:rPr>
+          <w:iCs/>
+          <w:sz w:val="28"/>
+          <w:szCs w:val="28"/>
+        </w:rPr>
+        <w:t>eutlich erkennbare Fehlermeldungen</w:t>
+      </w:r>
+    </w:p>
+    <w:p>
+      <w:pPr>
+        <w:pStyle w:val="Listenabsatz"/>
+        <w:numPr>
+          <w:ilvl w:val="0"/>
+          <w:numId w:val="5"/>
+        </w:numPr>
+        <w:rPr>
+          <w:iCs/>
+          <w:sz w:val="28"/>
+          <w:szCs w:val="28"/>
+        </w:rPr>
+      </w:pPr>
+      <w:r>
+        <w:rPr>
+          <w:iCs/>
+          <w:sz w:val="28"/>
+          <w:szCs w:val="28"/>
+        </w:rPr>
+        <w:t>aussagekräftiger Button</w:t>
+      </w:r>
+    </w:p>
+    <w:p>
+      <w:pPr>
+        <w:pStyle w:val="Listenabsatz"/>
+        <w:numPr>
+          <w:ilvl w:val="0"/>
+          <w:numId w:val="5"/>
+        </w:numPr>
+        <w:rPr>
+          <w:iCs/>
+          <w:sz w:val="28"/>
+          <w:szCs w:val="28"/>
+        </w:rPr>
+      </w:pPr>
+      <w:r>
+        <w:rPr>
+          <w:iCs/>
+          <w:sz w:val="28"/>
+          <w:szCs w:val="28"/>
+        </w:rPr>
+        <w:t>schlichtes und schönes Design</w:t>
+      </w:r>
+      <w:r>
+        <w:rPr>
+          <w:iCs/>
+          <w:sz w:val="28"/>
+          <w:szCs w:val="28"/>
+        </w:rPr>
+        <w:t xml:space="preserve"> </w:t>
+      </w:r>
+    </w:p>
+    <w:p>
+      <w:pPr>
+        <w:rPr>
+          <w:iCs/>
+          <w:sz w:val="28"/>
+          <w:szCs w:val="28"/>
+        </w:rPr>
+      </w:pPr>
+      <w:r>
+        <w:rPr>
+          <w:iCs/>
+          <w:sz w:val="28"/>
+          <w:szCs w:val="28"/>
+        </w:rPr>
+        <w:t xml:space="preserve">Derzeit wird auf Labels verzichtet und stattdessen auf sog. „Input-Placeholders“ </w:t>
       </w:r>
       <w:r>
         <w:rPr>
@@ -829,55 +913,7 @@
           <w:sz w:val="28"/>
           <w:szCs w:val="28"/>
         </w:rPr>
-        <w:t>„</w:t>
-      </w:r>
-      <w:proofErr w:type="spellStart"/>
-      <w:r>
-        <w:rPr>
-          <w:sz w:val="28"/>
-          <w:szCs w:val="28"/>
-        </w:rPr>
-        <w:t>Ease</w:t>
-      </w:r>
-      <w:proofErr w:type="spellEnd"/>
-      <w:r>
-        <w:rPr>
-          <w:sz w:val="28"/>
-          <w:szCs w:val="28"/>
-        </w:rPr>
-        <w:t>-</w:t>
-      </w:r>
-      <w:proofErr w:type="spellStart"/>
-      <w:r>
-        <w:rPr>
-          <w:sz w:val="28"/>
-          <w:szCs w:val="28"/>
-        </w:rPr>
-        <w:t>of</w:t>
-      </w:r>
-      <w:proofErr w:type="spellEnd"/>
-      <w:r>
-        <w:rPr>
-          <w:sz w:val="28"/>
-          <w:szCs w:val="28"/>
-        </w:rPr>
-        <w:t>-Learning/</w:t>
-      </w:r>
-      <w:proofErr w:type="spellStart"/>
-      <w:r>
-        <w:rPr>
-          <w:sz w:val="28"/>
-          <w:szCs w:val="28"/>
-        </w:rPr>
-        <w:t>Remembering</w:t>
-      </w:r>
-      <w:proofErr w:type="spellEnd"/>
-      <w:r>
-        <w:rPr>
-          <w:sz w:val="28"/>
-          <w:szCs w:val="28"/>
-        </w:rPr>
-        <w:t xml:space="preserve">” </w:t>
+        <w:t xml:space="preserve">„Ease-of-Learning/Remembering” </w:t>
       </w:r>
       <w:r>
         <w:rPr>
@@ -964,39 +1000,7 @@
           <w:sz w:val="28"/>
           <w:szCs w:val="28"/>
         </w:rPr>
-        <w:t>„</w:t>
-      </w:r>
-      <w:proofErr w:type="spellStart"/>
-      <w:r>
-        <w:rPr>
-          <w:sz w:val="28"/>
-          <w:szCs w:val="28"/>
-        </w:rPr>
-        <w:t>Ease</w:t>
-      </w:r>
-      <w:proofErr w:type="spellEnd"/>
-      <w:r>
-        <w:rPr>
-          <w:sz w:val="28"/>
-          <w:szCs w:val="28"/>
-        </w:rPr>
-        <w:t>-</w:t>
-      </w:r>
-      <w:proofErr w:type="spellStart"/>
-      <w:r>
-        <w:rPr>
-          <w:sz w:val="28"/>
-          <w:szCs w:val="28"/>
-        </w:rPr>
-        <w:t>of</w:t>
-      </w:r>
-      <w:proofErr w:type="spellEnd"/>
-      <w:r>
-        <w:rPr>
-          <w:sz w:val="28"/>
-          <w:szCs w:val="28"/>
-        </w:rPr>
-        <w:t xml:space="preserve">-Use“ </w:t>
+        <w:t xml:space="preserve">„Ease-of-Use“ </w:t>
       </w:r>
       <w:r>
         <w:sym w:font="Wingdings" w:char="F0E0"/>
@@ -1226,6 +1230,7 @@
           <w:sz w:val="28"/>
           <w:szCs w:val="28"/>
         </w:rPr>
+        <w:lastRenderedPageBreak/>
         <w:t>Schrift</w:t>
       </w:r>
       <w:r>
@@ -1241,39 +1246,7 @@
           <w:sz w:val="28"/>
           <w:szCs w:val="28"/>
         </w:rPr>
-        <w:t xml:space="preserve">(älteres Publikum, sofern man über das Alter </w:t>
-      </w:r>
-      <w:proofErr w:type="spellStart"/>
-      <w:r>
-        <w:rPr>
-          <w:sz w:val="28"/>
-          <w:szCs w:val="28"/>
-        </w:rPr>
-        <w:t>bescheid</w:t>
-      </w:r>
-      <w:proofErr w:type="spellEnd"/>
-      <w:r>
-        <w:rPr>
-          <w:sz w:val="28"/>
-          <w:szCs w:val="28"/>
-        </w:rPr>
-        <w:t xml:space="preserve"> weiß, hat gerne eine große Schrift mit </w:t>
-      </w:r>
-      <w:proofErr w:type="spellStart"/>
-      <w:r>
-        <w:rPr>
-          <w:sz w:val="28"/>
-          <w:szCs w:val="28"/>
-        </w:rPr>
-        <w:t>Step-by-Step</w:t>
-      </w:r>
-      <w:proofErr w:type="spellEnd"/>
-      <w:r>
-        <w:rPr>
-          <w:sz w:val="28"/>
-          <w:szCs w:val="28"/>
-        </w:rPr>
-        <w:t xml:space="preserve"> Anleitungen und genauer Erklärung)</w:t>
+        <w:t>(älteres Publikum, sofern man über das Alter bescheid weiß, hat gerne eine große Schrift mit Step-by-Step Anleitungen und genauer Erklärung)</w:t>
       </w:r>
     </w:p>
     <w:p>
@@ -1310,7 +1283,21 @@
           <w:szCs w:val="28"/>
         </w:rPr>
         <w:br/>
-        <w:t xml:space="preserve">bei der FPÖ reichen viele bunte Bilder und wenig Text </w:t>
+        <w:t>bei</w:t>
+      </w:r>
+      <w:r>
+        <w:rPr>
+          <w:sz w:val="28"/>
+          <w:szCs w:val="28"/>
+        </w:rPr>
+        <w:t xml:space="preserve"> der Website einer gewissen österreichischen Partei</w:t>
+      </w:r>
+      <w:r>
+        <w:rPr>
+          <w:sz w:val="28"/>
+          <w:szCs w:val="28"/>
+        </w:rPr>
+        <w:t xml:space="preserve"> reichen viele bunte Bilder und wenig Text </w:t>
       </w:r>
       <w:r>
         <w:rPr>
@@ -1352,7 +1339,6 @@
           <w:sz w:val="28"/>
           <w:szCs w:val="28"/>
         </w:rPr>
-        <w:lastRenderedPageBreak/>
         <w:t>Orientieren Sie sich an „Vorreiter-Websites“ wie z.B.: Apple und Netflix und versuchen Sie, diese genau zu analysieren.</w:t>
       </w:r>
     </w:p>
@@ -1434,23 +1420,7 @@
           <w:sz w:val="28"/>
           <w:szCs w:val="28"/>
         </w:rPr>
-        <w:t xml:space="preserve"> </w:t>
-      </w:r>
-      <w:proofErr w:type="spellStart"/>
-      <w:r>
-        <w:rPr>
-          <w:sz w:val="28"/>
-          <w:szCs w:val="28"/>
-        </w:rPr>
-        <w:t>dynatrace</w:t>
-      </w:r>
-      <w:proofErr w:type="spellEnd"/>
-      <w:r>
-        <w:rPr>
-          <w:sz w:val="28"/>
-          <w:szCs w:val="28"/>
-        </w:rPr>
-        <w:t xml:space="preserve"> ist das gut veranschaulicht. Die Elemente der Navigation Bar sind eindeutig. Jeder Begriff ist in weitere Unterbegriffe gegliedert und es ist aufgrund der Farbwahl (und des Kontrasts) erkennbar, dass „Lösungen“ angeklickt wurde </w:t>
+        <w:t xml:space="preserve"> dynatrace ist das gut veranschaulicht. Die Elemente der Navigation Bar sind eindeutig. Jeder Begriff ist in weitere Unterbegriffe gegliedert und es ist aufgrund der Farbwahl (und des Kontrasts) erkennbar, dass „Lösungen“ angeklickt wurde </w:t>
       </w:r>
     </w:p>
     <w:p>
@@ -1495,119 +1465,7 @@
           <w:sz w:val="28"/>
           <w:szCs w:val="28"/>
         </w:rPr>
-        <w:t>Wo ist der Unterschied zwischen „</w:t>
-      </w:r>
-      <w:proofErr w:type="spellStart"/>
-      <w:r>
-        <w:rPr>
-          <w:sz w:val="28"/>
-          <w:szCs w:val="28"/>
-        </w:rPr>
-        <w:t>what’s</w:t>
-      </w:r>
-      <w:proofErr w:type="spellEnd"/>
-      <w:r>
-        <w:rPr>
-          <w:sz w:val="28"/>
-          <w:szCs w:val="28"/>
-        </w:rPr>
-        <w:t xml:space="preserve"> </w:t>
-      </w:r>
-      <w:proofErr w:type="spellStart"/>
-      <w:r>
-        <w:rPr>
-          <w:sz w:val="28"/>
-          <w:szCs w:val="28"/>
-        </w:rPr>
-        <w:t>new</w:t>
-      </w:r>
-      <w:proofErr w:type="spellEnd"/>
-      <w:r>
-        <w:rPr>
-          <w:sz w:val="28"/>
-          <w:szCs w:val="28"/>
-        </w:rPr>
-        <w:t>“ und „</w:t>
-      </w:r>
-      <w:proofErr w:type="spellStart"/>
-      <w:r>
-        <w:rPr>
-          <w:sz w:val="28"/>
-          <w:szCs w:val="28"/>
-        </w:rPr>
-        <w:t>new</w:t>
-      </w:r>
-      <w:proofErr w:type="spellEnd"/>
-      <w:r>
-        <w:rPr>
-          <w:sz w:val="28"/>
-          <w:szCs w:val="28"/>
-        </w:rPr>
-        <w:t xml:space="preserve"> </w:t>
-      </w:r>
-      <w:proofErr w:type="spellStart"/>
-      <w:r>
-        <w:rPr>
-          <w:sz w:val="28"/>
-          <w:szCs w:val="28"/>
-        </w:rPr>
-        <w:t>stuff</w:t>
-      </w:r>
-      <w:proofErr w:type="spellEnd"/>
-      <w:r>
-        <w:rPr>
-          <w:sz w:val="28"/>
-          <w:szCs w:val="28"/>
-        </w:rPr>
-        <w:t>“ (bei Überkategorie „</w:t>
-      </w:r>
-      <w:proofErr w:type="spellStart"/>
-      <w:r>
-        <w:rPr>
-          <w:sz w:val="28"/>
-          <w:szCs w:val="28"/>
-        </w:rPr>
-        <w:t>We</w:t>
-      </w:r>
-      <w:proofErr w:type="spellEnd"/>
-      <w:r>
-        <w:rPr>
-          <w:sz w:val="28"/>
-          <w:szCs w:val="28"/>
-        </w:rPr>
-        <w:t xml:space="preserve"> </w:t>
-      </w:r>
-      <w:proofErr w:type="spellStart"/>
-      <w:r>
-        <w:rPr>
-          <w:sz w:val="28"/>
-          <w:szCs w:val="28"/>
-        </w:rPr>
-        <w:t>the</w:t>
-      </w:r>
-      <w:proofErr w:type="spellEnd"/>
-      <w:r>
-        <w:rPr>
-          <w:sz w:val="28"/>
-          <w:szCs w:val="28"/>
-        </w:rPr>
-        <w:t xml:space="preserve"> </w:t>
-      </w:r>
-      <w:proofErr w:type="spellStart"/>
-      <w:r>
-        <w:rPr>
-          <w:sz w:val="28"/>
-          <w:szCs w:val="28"/>
-        </w:rPr>
-        <w:t>free</w:t>
-      </w:r>
-      <w:proofErr w:type="spellEnd"/>
-      <w:r>
-        <w:rPr>
-          <w:sz w:val="28"/>
-          <w:szCs w:val="28"/>
-        </w:rPr>
-        <w:t>“)?</w:t>
+        <w:t>Wo ist der Unterschied zwischen „what’s new“ und „new stuff“ (bei Überkategorie „We the free“)?</w:t>
       </w:r>
       <w:r>
         <w:rPr>
@@ -1615,103 +1473,7 @@
           <w:szCs w:val="28"/>
         </w:rPr>
         <w:br/>
-        <w:t>Wieso gibt es bei „</w:t>
-      </w:r>
-      <w:proofErr w:type="spellStart"/>
-      <w:r>
-        <w:rPr>
-          <w:sz w:val="28"/>
-          <w:szCs w:val="28"/>
-        </w:rPr>
-        <w:t>We</w:t>
-      </w:r>
-      <w:proofErr w:type="spellEnd"/>
-      <w:r>
-        <w:rPr>
-          <w:sz w:val="28"/>
-          <w:szCs w:val="28"/>
-        </w:rPr>
-        <w:t xml:space="preserve"> </w:t>
-      </w:r>
-      <w:proofErr w:type="spellStart"/>
-      <w:r>
-        <w:rPr>
-          <w:sz w:val="28"/>
-          <w:szCs w:val="28"/>
-        </w:rPr>
-        <w:t>the</w:t>
-      </w:r>
-      <w:proofErr w:type="spellEnd"/>
-      <w:r>
-        <w:rPr>
-          <w:sz w:val="28"/>
-          <w:szCs w:val="28"/>
-        </w:rPr>
-        <w:t xml:space="preserve"> </w:t>
-      </w:r>
-      <w:proofErr w:type="spellStart"/>
-      <w:r>
-        <w:rPr>
-          <w:sz w:val="28"/>
-          <w:szCs w:val="28"/>
-        </w:rPr>
-        <w:t>free</w:t>
-      </w:r>
-      <w:proofErr w:type="spellEnd"/>
-      <w:r>
-        <w:rPr>
-          <w:sz w:val="28"/>
-          <w:szCs w:val="28"/>
-        </w:rPr>
-        <w:t>“ eine Unterkategorie „</w:t>
-      </w:r>
-      <w:proofErr w:type="spellStart"/>
-      <w:r>
-        <w:rPr>
-          <w:sz w:val="28"/>
-          <w:szCs w:val="28"/>
-        </w:rPr>
-        <w:t>socks</w:t>
-      </w:r>
-      <w:proofErr w:type="spellEnd"/>
-      <w:r>
-        <w:rPr>
-          <w:sz w:val="28"/>
-          <w:szCs w:val="28"/>
-        </w:rPr>
-        <w:t xml:space="preserve"> &amp; </w:t>
-      </w:r>
-      <w:proofErr w:type="spellStart"/>
-      <w:r>
-        <w:rPr>
-          <w:sz w:val="28"/>
-          <w:szCs w:val="28"/>
-        </w:rPr>
-        <w:t>shoes</w:t>
-      </w:r>
-      <w:proofErr w:type="spellEnd"/>
-      <w:r>
-        <w:rPr>
-          <w:sz w:val="28"/>
-          <w:szCs w:val="28"/>
-        </w:rPr>
-        <w:t>“, wo doch ebenfalls eine Überkategorie namens „</w:t>
-      </w:r>
-      <w:proofErr w:type="spellStart"/>
-      <w:r>
-        <w:rPr>
-          <w:sz w:val="28"/>
-          <w:szCs w:val="28"/>
-        </w:rPr>
-        <w:t>shoes</w:t>
-      </w:r>
-      <w:proofErr w:type="spellEnd"/>
-      <w:r>
-        <w:rPr>
-          <w:sz w:val="28"/>
-          <w:szCs w:val="28"/>
-        </w:rPr>
-        <w:t>“ existiert?...</w:t>
+        <w:t>Wieso gibt es bei „We the free“ eine Unterkategorie „socks &amp; shoes“, wo doch ebenfalls eine Überkategorie namens „shoes“ existiert?...</w:t>
       </w:r>
     </w:p>
     <w:p>
@@ -1756,23 +1518,7 @@
           <w:sz w:val="28"/>
           <w:szCs w:val="28"/>
         </w:rPr>
-        <w:t xml:space="preserve"> es soll kein vollständiger „</w:t>
-      </w:r>
-      <w:proofErr w:type="spellStart"/>
-      <w:r>
-        <w:rPr>
-          <w:sz w:val="28"/>
-          <w:szCs w:val="28"/>
-        </w:rPr>
-        <w:t>Tree</w:t>
-      </w:r>
-      <w:proofErr w:type="spellEnd"/>
-      <w:r>
-        <w:rPr>
-          <w:sz w:val="28"/>
-          <w:szCs w:val="28"/>
-        </w:rPr>
-        <w:t xml:space="preserve">“ aufgebaut werden, da die Navigationsstruktur sonst ihre Übersichtlichkeit verliert. </w:t>
+        <w:t xml:space="preserve"> es soll kein vollständiger „Tree“ aufgebaut werden, da die Navigationsstruktur sonst ihre Übersichtlichkeit verliert. </w:t>
       </w:r>
       <w:r>
         <w:rPr>
@@ -1809,7 +1555,174 @@
           <w:sz w:val="28"/>
           <w:szCs w:val="28"/>
         </w:rPr>
-        <w:t xml:space="preserve">Des Weiteren kann es hilfreich sein, dem Benutzer mitzuteilen, wo genau im Pfad er sich gerade befindet und wie er zu diesem Pfad gekommen ist </w:t>
+        <w:t>Des Weiteren kann es hilfreich sein, dem Benutzer mitzuteilen, wo genau im Pfad er sich gerade befindet und wie er zu diesem Pfad gekommen ist</w:t>
+      </w:r>
+      <w:r>
+        <w:rPr>
+          <w:sz w:val="28"/>
+          <w:szCs w:val="28"/>
+        </w:rPr>
+        <w:t>.</w:t>
+      </w:r>
+    </w:p>
+    <w:p>
+      <w:pPr>
+        <w:pStyle w:val="berschrift1"/>
+        <w:rPr>
+          <w:sz w:val="40"/>
+          <w:szCs w:val="40"/>
+        </w:rPr>
+      </w:pPr>
+      <w:r>
+        <w:rPr>
+          <w:sz w:val="40"/>
+          <w:szCs w:val="40"/>
+        </w:rPr>
+        <w:lastRenderedPageBreak/>
+        <w:t>Design des Inhaltes – Trennung durch Whitespaces</w:t>
+      </w:r>
+    </w:p>
+    <w:p>
+      <w:pPr>
+        <w:rPr>
+          <w:sz w:val="28"/>
+          <w:szCs w:val="28"/>
+        </w:rPr>
+      </w:pPr>
+      <w:r>
+        <w:rPr>
+          <w:sz w:val="28"/>
+          <w:szCs w:val="28"/>
+        </w:rPr>
+        <w:t xml:space="preserve">Trennung durch Whitespaces. Vermeiden Sie ein überladenes Seitendesign, da es für den Benutzer überwältigend wirkt. Durch Whitespaces entsteht eine Gruppierung von Informationen und dadurch wird die Website übersichtlicher. </w:t>
+      </w:r>
+    </w:p>
+    <w:p>
+      <w:pPr>
+        <w:pStyle w:val="berschrift1"/>
+        <w:rPr>
+          <w:sz w:val="40"/>
+          <w:szCs w:val="40"/>
+        </w:rPr>
+      </w:pPr>
+      <w:r>
+        <w:rPr>
+          <w:sz w:val="40"/>
+          <w:szCs w:val="40"/>
+        </w:rPr>
+        <w:t>Design des Inhaltes – so nicht!</w:t>
+      </w:r>
+    </w:p>
+    <w:p>
+      <w:pPr>
+        <w:rPr>
+          <w:sz w:val="28"/>
+          <w:szCs w:val="28"/>
+        </w:rPr>
+      </w:pPr>
+      <w:r>
+        <w:rPr>
+          <w:sz w:val="28"/>
+          <w:szCs w:val="28"/>
+        </w:rPr>
+        <w:t>Auf der alten Website von „Go-daddy.com“ – bei dem Namen handelt es sich übrigens um keine erotische Erwachsenenseite, sondern um ein Domainnamenregistrar – erkennen Sie, wie es aussieht, wenn man keine Whitespaces macht.</w:t>
+      </w:r>
+    </w:p>
+    <w:p>
+      <w:pPr>
+        <w:pStyle w:val="berschrift1"/>
+        <w:rPr>
+          <w:sz w:val="40"/>
+          <w:szCs w:val="40"/>
+        </w:rPr>
+      </w:pPr>
+      <w:r>
+        <w:rPr>
+          <w:sz w:val="40"/>
+          <w:szCs w:val="40"/>
+        </w:rPr>
+        <w:t>Design des Inhaltes – so schon!</w:t>
+      </w:r>
+    </w:p>
+    <w:p>
+      <w:pPr>
+        <w:rPr>
+          <w:sz w:val="28"/>
+          <w:szCs w:val="28"/>
+        </w:rPr>
+      </w:pPr>
+      <w:r>
+        <w:rPr>
+          <w:sz w:val="28"/>
+          <w:szCs w:val="28"/>
+        </w:rPr>
+        <w:t>Go-Daddy hat aus</w:t>
+      </w:r>
+      <w:r>
+        <w:rPr>
+          <w:sz w:val="28"/>
+          <w:szCs w:val="28"/>
+        </w:rPr>
+        <w:t xml:space="preserve"> den gemachten</w:t>
+      </w:r>
+      <w:r>
+        <w:rPr>
+          <w:sz w:val="28"/>
+          <w:szCs w:val="28"/>
+        </w:rPr>
+        <w:t xml:space="preserve"> </w:t>
+      </w:r>
+      <w:r>
+        <w:rPr>
+          <w:sz w:val="28"/>
+          <w:szCs w:val="28"/>
+        </w:rPr>
+        <w:t>Fehlern gelernt und – wie auf diesem Bild zu sehen ist – die Trennung durch Whitespaces verwendet, um ein schlichtes und gut lesbares User Interface zu gewährleisten.</w:t>
+      </w:r>
+    </w:p>
+    <w:p>
+      <w:pPr>
+        <w:pStyle w:val="berschrift1"/>
+        <w:rPr>
+          <w:sz w:val="40"/>
+          <w:szCs w:val="40"/>
+        </w:rPr>
+      </w:pPr>
+      <w:r>
+        <w:rPr>
+          <w:sz w:val="40"/>
+          <w:szCs w:val="40"/>
+        </w:rPr>
+        <w:t>Design des Inhaltes – wichtige Infos oben</w:t>
+      </w:r>
+    </w:p>
+    <w:p>
+      <w:pPr>
+        <w:rPr>
+          <w:sz w:val="28"/>
+          <w:szCs w:val="28"/>
+        </w:rPr>
+      </w:pPr>
+      <w:r>
+        <w:rPr>
+          <w:sz w:val="28"/>
+          <w:szCs w:val="28"/>
+        </w:rPr>
+        <w:t xml:space="preserve">Wichtige Infos oben. Ziemlich selbsterklärend, außerdem hat Mario bei seinem Referat das schon genau erläutert. </w:t>
+      </w:r>
+      <w:r>
+        <w:rPr>
+          <w:sz w:val="28"/>
+          <w:szCs w:val="28"/>
+        </w:rPr>
+        <w:br/>
+      </w:r>
+      <w:r>
+        <w:rPr>
+          <w:sz w:val="28"/>
+          <w:szCs w:val="28"/>
+        </w:rPr>
+        <w:t xml:space="preserve">Ebenfalls nichts neues, aber trotzdem wichtig zu wissen: Kurze und prägnante Texte, welche formatiert werden sollen </w:t>
       </w:r>
       <w:r>
         <w:rPr>
@@ -1818,23 +1731,6 @@
         </w:rPr>
         <w:sym w:font="Wingdings" w:char="F0E0"/>
       </w:r>
-    </w:p>
-    <w:p>
-      <w:pPr>
-        <w:rPr>
-          <w:sz w:val="28"/>
-          <w:szCs w:val="28"/>
-        </w:rPr>
-      </w:pPr>
-      <w:r>
-        <w:rPr>
-          <w:b/>
-          <w:bCs/>
-          <w:sz w:val="28"/>
-          <w:szCs w:val="28"/>
-        </w:rPr>
-        <w:t>[Beispiel fitforfun.de]</w:t>
-      </w:r>
       <w:r>
         <w:rPr>
           <w:sz w:val="28"/>
@@ -1847,305 +1743,6 @@
           <w:sz w:val="28"/>
           <w:szCs w:val="28"/>
         </w:rPr>
-        <w:sym w:font="Wingdings" w:char="F0E0"/>
-      </w:r>
-      <w:r>
-        <w:rPr>
-          <w:sz w:val="28"/>
-          <w:szCs w:val="28"/>
-        </w:rPr>
-        <w:t xml:space="preserve"> Liebe </w:t>
-      </w:r>
-      <w:r>
-        <w:rPr>
-          <w:sz w:val="28"/>
-          <w:szCs w:val="28"/>
-        </w:rPr>
-        <w:sym w:font="Wingdings" w:char="F0E0"/>
-      </w:r>
-      <w:r>
-        <w:rPr>
-          <w:sz w:val="28"/>
-          <w:szCs w:val="28"/>
-        </w:rPr>
-        <w:t xml:space="preserve"> Verhütung </w:t>
-      </w:r>
-      <w:r>
-        <w:rPr>
-          <mc:AlternateContent>
-            <mc:Choice Requires="w16se"/>
-            <mc:Fallback>
-              <w:rFonts w:ascii="Segoe UI Emoji" w:eastAsia="Segoe UI Emoji" w:hAnsi="Segoe UI Emoji" w:cs="Segoe UI Emoji"/>
-            </mc:Fallback>
-          </mc:AlternateContent>
-          <w:sz w:val="28"/>
-          <w:szCs w:val="28"/>
-        </w:rPr>
-        <mc:AlternateContent>
-          <mc:Choice Requires="w16se">
-            <w16se:symEx w16se:font="Segoe UI Emoji" w16se:char="1F609"/>
-          </mc:Choice>
-          <mc:Fallback>
-            <w:t>😉</w:t>
-          </mc:Fallback>
-        </mc:AlternateContent>
-      </w:r>
-    </w:p>
-    <w:p>
-      <w:pPr>
-        <w:pStyle w:val="berschrift1"/>
-        <w:rPr>
-          <w:sz w:val="40"/>
-          <w:szCs w:val="40"/>
-        </w:rPr>
-      </w:pPr>
-      <w:r>
-        <w:rPr>
-          <w:sz w:val="40"/>
-          <w:szCs w:val="40"/>
-        </w:rPr>
-        <w:t xml:space="preserve">Design des Inhaltes – Trennung durch </w:t>
-      </w:r>
-      <w:proofErr w:type="spellStart"/>
-      <w:r>
-        <w:rPr>
-          <w:sz w:val="40"/>
-          <w:szCs w:val="40"/>
-        </w:rPr>
-        <w:t>Whitespaces</w:t>
-      </w:r>
-      <w:proofErr w:type="spellEnd"/>
-    </w:p>
-    <w:p>
-      <w:pPr>
-        <w:rPr>
-          <w:sz w:val="28"/>
-          <w:szCs w:val="28"/>
-        </w:rPr>
-      </w:pPr>
-      <w:r>
-        <w:rPr>
-          <w:sz w:val="28"/>
-          <w:szCs w:val="28"/>
-        </w:rPr>
-        <w:t xml:space="preserve">Trennung durch </w:t>
-      </w:r>
-      <w:proofErr w:type="spellStart"/>
-      <w:r>
-        <w:rPr>
-          <w:sz w:val="28"/>
-          <w:szCs w:val="28"/>
-        </w:rPr>
-        <w:t>Whitespaces</w:t>
-      </w:r>
-      <w:proofErr w:type="spellEnd"/>
-      <w:r>
-        <w:rPr>
-          <w:sz w:val="28"/>
-          <w:szCs w:val="28"/>
-        </w:rPr>
-        <w:t xml:space="preserve">. Vermeiden Sie ein überladenes Seitendesign, da es für den Benutzer überwältigend wirkt. Durch </w:t>
-      </w:r>
-      <w:proofErr w:type="spellStart"/>
-      <w:r>
-        <w:rPr>
-          <w:sz w:val="28"/>
-          <w:szCs w:val="28"/>
-        </w:rPr>
-        <w:t>Whitespaces</w:t>
-      </w:r>
-      <w:proofErr w:type="spellEnd"/>
-      <w:r>
-        <w:rPr>
-          <w:sz w:val="28"/>
-          <w:szCs w:val="28"/>
-        </w:rPr>
-        <w:t xml:space="preserve"> entsteht eine Gruppierung von Informationen und dadurch wird die Website übersichtlicher. </w:t>
-      </w:r>
-    </w:p>
-    <w:p>
-      <w:pPr>
-        <w:pStyle w:val="berschrift1"/>
-        <w:rPr>
-          <w:sz w:val="40"/>
-          <w:szCs w:val="40"/>
-        </w:rPr>
-      </w:pPr>
-      <w:r>
-        <w:rPr>
-          <w:sz w:val="40"/>
-          <w:szCs w:val="40"/>
-        </w:rPr>
-        <w:lastRenderedPageBreak/>
-        <w:t>Design des Inhaltes – so nicht!</w:t>
-      </w:r>
-    </w:p>
-    <w:p>
-      <w:pPr>
-        <w:rPr>
-          <w:sz w:val="28"/>
-          <w:szCs w:val="28"/>
-        </w:rPr>
-      </w:pPr>
-      <w:r>
-        <w:rPr>
-          <w:sz w:val="28"/>
-          <w:szCs w:val="28"/>
-        </w:rPr>
-        <w:t xml:space="preserve">Auf der alten Website von „Go-daddy.com“ – bei dem Namen handelt es sich übrigens um keine erotische Erwachsenenseite, sondern um ein </w:t>
-      </w:r>
-      <w:proofErr w:type="spellStart"/>
-      <w:r>
-        <w:rPr>
-          <w:sz w:val="28"/>
-          <w:szCs w:val="28"/>
-        </w:rPr>
-        <w:t>Domainnamenregistrar</w:t>
-      </w:r>
-      <w:proofErr w:type="spellEnd"/>
-      <w:r>
-        <w:rPr>
-          <w:sz w:val="28"/>
-          <w:szCs w:val="28"/>
-        </w:rPr>
-        <w:t xml:space="preserve"> – erkennen Sie, wie es aussieht, wenn man keine </w:t>
-      </w:r>
-      <w:proofErr w:type="spellStart"/>
-      <w:r>
-        <w:rPr>
-          <w:sz w:val="28"/>
-          <w:szCs w:val="28"/>
-        </w:rPr>
-        <w:t>Whitespaces</w:t>
-      </w:r>
-      <w:proofErr w:type="spellEnd"/>
-      <w:r>
-        <w:rPr>
-          <w:sz w:val="28"/>
-          <w:szCs w:val="28"/>
-        </w:rPr>
-        <w:t xml:space="preserve"> macht.</w:t>
-      </w:r>
-    </w:p>
-    <w:p>
-      <w:pPr>
-        <w:pStyle w:val="berschrift1"/>
-        <w:rPr>
-          <w:sz w:val="40"/>
-          <w:szCs w:val="40"/>
-        </w:rPr>
-      </w:pPr>
-      <w:r>
-        <w:rPr>
-          <w:sz w:val="40"/>
-          <w:szCs w:val="40"/>
-        </w:rPr>
-        <w:t>Design des Inhaltes – so schon!</w:t>
-      </w:r>
-    </w:p>
-    <w:p>
-      <w:pPr>
-        <w:rPr>
-          <w:sz w:val="28"/>
-          <w:szCs w:val="28"/>
-        </w:rPr>
-      </w:pPr>
-      <w:r>
-        <w:rPr>
-          <w:sz w:val="28"/>
-          <w:szCs w:val="28"/>
-        </w:rPr>
-        <w:t>Go-Daddy hat aus</w:t>
-      </w:r>
-      <w:r>
-        <w:rPr>
-          <w:sz w:val="28"/>
-          <w:szCs w:val="28"/>
-        </w:rPr>
-        <w:t xml:space="preserve"> den gemachten</w:t>
-      </w:r>
-      <w:r>
-        <w:rPr>
-          <w:sz w:val="28"/>
-          <w:szCs w:val="28"/>
-        </w:rPr>
-        <w:t xml:space="preserve"> </w:t>
-      </w:r>
-      <w:r>
-        <w:rPr>
-          <w:sz w:val="28"/>
-          <w:szCs w:val="28"/>
-        </w:rPr>
-        <w:t xml:space="preserve">Fehlern gelernt und – wie auf diesem Bild zu sehen ist – die Trennung durch </w:t>
-      </w:r>
-      <w:proofErr w:type="spellStart"/>
-      <w:r>
-        <w:rPr>
-          <w:sz w:val="28"/>
-          <w:szCs w:val="28"/>
-        </w:rPr>
-        <w:t>Whitespaces</w:t>
-      </w:r>
-      <w:proofErr w:type="spellEnd"/>
-      <w:r>
-        <w:rPr>
-          <w:sz w:val="28"/>
-          <w:szCs w:val="28"/>
-        </w:rPr>
-        <w:t xml:space="preserve"> verwendet, um ein schlichtes und gut lesbares User Interface zu gewährleisten.</w:t>
-      </w:r>
-    </w:p>
-    <w:p>
-      <w:pPr>
-        <w:pStyle w:val="berschrift1"/>
-        <w:rPr>
-          <w:sz w:val="40"/>
-          <w:szCs w:val="40"/>
-        </w:rPr>
-      </w:pPr>
-      <w:r>
-        <w:rPr>
-          <w:sz w:val="40"/>
-          <w:szCs w:val="40"/>
-        </w:rPr>
-        <w:t>Design des Inhaltes – wichtige Infos oben</w:t>
-      </w:r>
-    </w:p>
-    <w:p>
-      <w:pPr>
-        <w:rPr>
-          <w:sz w:val="28"/>
-          <w:szCs w:val="28"/>
-        </w:rPr>
-      </w:pPr>
-      <w:r>
-        <w:rPr>
-          <w:sz w:val="28"/>
-          <w:szCs w:val="28"/>
-        </w:rPr>
-        <w:t xml:space="preserve">Wichtige Infos oben. Ziemlich selbsterklärend, außerdem hat Mario bei seinem </w:t>
-      </w:r>
-      <w:proofErr w:type="gramStart"/>
-      <w:r>
-        <w:rPr>
-          <w:sz w:val="28"/>
-          <w:szCs w:val="28"/>
-        </w:rPr>
-        <w:t>Referat</w:t>
-      </w:r>
-      <w:proofErr w:type="gramEnd"/>
-      <w:r>
-        <w:rPr>
-          <w:sz w:val="28"/>
-          <w:szCs w:val="28"/>
-        </w:rPr>
-        <w:t xml:space="preserve"> das schon genau erläutert. </w:t>
-      </w:r>
-      <w:r>
-        <w:rPr>
-          <w:sz w:val="28"/>
-          <w:szCs w:val="28"/>
-        </w:rPr>
         <w:br/>
       </w:r>
       <w:r>
@@ -2153,21 +1750,28 @@
           <w:sz w:val="28"/>
           <w:szCs w:val="28"/>
         </w:rPr>
-        <w:t xml:space="preserve">Ebenfalls nichts neues, aber trotzdem wichtig zu wissen: Kurze und prägnante Texte, welche formatiert werden sollen </w:t>
-      </w:r>
-      <w:r>
-        <w:rPr>
-          <w:sz w:val="28"/>
-          <w:szCs w:val="28"/>
-        </w:rPr>
-        <w:sym w:font="Wingdings" w:char="F0E0"/>
-      </w:r>
-      <w:r>
-        <w:rPr>
-          <w:sz w:val="28"/>
-          <w:szCs w:val="28"/>
-        </w:rPr>
-        <w:t xml:space="preserve"> </w:t>
+        <w:t xml:space="preserve">Whitespaces, </w:t>
+      </w:r>
+      <w:r>
+        <w:rPr>
+          <w:sz w:val="28"/>
+          <w:szCs w:val="28"/>
+        </w:rPr>
+        <w:t>b</w:t>
+      </w:r>
+      <w:r>
+        <w:rPr>
+          <w:sz w:val="28"/>
+          <w:szCs w:val="28"/>
+        </w:rPr>
+        <w:t>ullet points bzw. fette/kursive Schrift</w:t>
+      </w:r>
+      <w:r>
+        <w:rPr>
+          <w:sz w:val="28"/>
+          <w:szCs w:val="28"/>
+        </w:rPr>
+        <w:t>.</w:t>
       </w:r>
       <w:r>
         <w:rPr>
@@ -2176,76 +1780,6 @@
         </w:rPr>
         <w:br/>
       </w:r>
-      <w:proofErr w:type="spellStart"/>
-      <w:r>
-        <w:rPr>
-          <w:sz w:val="28"/>
-          <w:szCs w:val="28"/>
-        </w:rPr>
-        <w:t>Whitespaces</w:t>
-      </w:r>
-      <w:proofErr w:type="spellEnd"/>
-      <w:r>
-        <w:rPr>
-          <w:sz w:val="28"/>
-          <w:szCs w:val="28"/>
-        </w:rPr>
-        <w:t xml:space="preserve">, </w:t>
-      </w:r>
-      <w:proofErr w:type="spellStart"/>
-      <w:r>
-        <w:rPr>
-          <w:sz w:val="28"/>
-          <w:szCs w:val="28"/>
-        </w:rPr>
-        <w:t>b</w:t>
-      </w:r>
-      <w:r>
-        <w:rPr>
-          <w:sz w:val="28"/>
-          <w:szCs w:val="28"/>
-        </w:rPr>
-        <w:t>ullet</w:t>
-      </w:r>
-      <w:proofErr w:type="spellEnd"/>
-      <w:r>
-        <w:rPr>
-          <w:sz w:val="28"/>
-          <w:szCs w:val="28"/>
-        </w:rPr>
-        <w:t xml:space="preserve"> </w:t>
-      </w:r>
-      <w:proofErr w:type="spellStart"/>
-      <w:r>
-        <w:rPr>
-          <w:sz w:val="28"/>
-          <w:szCs w:val="28"/>
-        </w:rPr>
-        <w:t>points</w:t>
-      </w:r>
-      <w:proofErr w:type="spellEnd"/>
-      <w:r>
-        <w:rPr>
-          <w:sz w:val="28"/>
-          <w:szCs w:val="28"/>
-        </w:rPr>
-        <w:t xml:space="preserve"> bzw. fette/kursive Schrift</w:t>
-      </w:r>
-      <w:r>
-        <w:rPr>
-          <w:sz w:val="28"/>
-          <w:szCs w:val="28"/>
-        </w:rPr>
-        <w:t>.</w:t>
-      </w:r>
-    </w:p>
-    <w:p>
-      <w:pPr>
-        <w:rPr>
-          <w:sz w:val="28"/>
-          <w:szCs w:val="28"/>
-        </w:rPr>
-      </w:pPr>
       <w:r>
         <w:rPr>
           <w:sz w:val="28"/>
@@ -2253,8 +1787,6 @@
         </w:rPr>
         <w:br/>
       </w:r>
-      <w:bookmarkStart w:id="0" w:name="_GoBack"/>
-      <w:bookmarkEnd w:id="0"/>
       <w:r>
         <w:rPr>
           <w:sz w:val="28"/>
@@ -2481,51 +2013,7 @@
           <w:sz w:val="28"/>
           <w:szCs w:val="28"/>
         </w:rPr>
-        <w:t xml:space="preserve"> Herr </w:t>
-      </w:r>
-      <w:proofErr w:type="gramStart"/>
-      <w:r>
-        <w:rPr>
-          <w:sz w:val="28"/>
-          <w:szCs w:val="28"/>
-        </w:rPr>
-        <w:t>Schürz</w:t>
-      </w:r>
-      <w:proofErr w:type="gramEnd"/>
-      <w:r>
-        <w:rPr>
-          <w:sz w:val="28"/>
-          <w:szCs w:val="28"/>
-        </w:rPr>
-        <w:t xml:space="preserve"> – kleiner Scherz, </w:t>
-      </w:r>
-      <w:r>
-        <w:rPr>
-          <w:sz w:val="28"/>
-          <w:szCs w:val="28"/>
-        </w:rPr>
-        <w:t>selbstverständlich</w:t>
-      </w:r>
-      <w:r>
-        <w:rPr>
-          <w:sz w:val="28"/>
-          <w:szCs w:val="28"/>
-        </w:rPr>
-        <w:t xml:space="preserve"> weiß Herr Schürz das –</w:t>
-      </w:r>
-      <w:r>
-        <w:rPr>
-          <w:sz w:val="28"/>
-          <w:szCs w:val="28"/>
-        </w:rPr>
         <w:t xml:space="preserve"> </w:t>
-      </w:r>
-      <w:r>
-        <w:rPr>
-          <w:sz w:val="28"/>
-          <w:szCs w:val="28"/>
-        </w:rPr>
-        <w:t xml:space="preserve">gemeint sind natürlich </w:t>
       </w:r>
       <w:r>
         <w:rPr>
@@ -2568,6 +2056,7 @@
           <w:sz w:val="28"/>
           <w:szCs w:val="28"/>
         </w:rPr>
+        <w:lastRenderedPageBreak/>
         <w:t xml:space="preserve">Ein Adam Bien </w:t>
       </w:r>
       <w:r>
@@ -2582,23 +2071,7 @@
           <w:sz w:val="28"/>
           <w:szCs w:val="28"/>
         </w:rPr>
-        <w:t xml:space="preserve"> nicht „Java </w:t>
-      </w:r>
-      <w:proofErr w:type="spellStart"/>
-      <w:r>
-        <w:rPr>
-          <w:sz w:val="28"/>
-          <w:szCs w:val="28"/>
-        </w:rPr>
-        <w:t>Platform</w:t>
-      </w:r>
-      <w:proofErr w:type="spellEnd"/>
-      <w:r>
-        <w:rPr>
-          <w:sz w:val="28"/>
-          <w:szCs w:val="28"/>
-        </w:rPr>
-        <w:t xml:space="preserve">, Enterprise Edition“ </w:t>
+        <w:t xml:space="preserve"> nicht „Java Platform, Enterprise Edition“ </w:t>
       </w:r>
       <w:r>
         <w:rPr>
@@ -2626,62 +2099,7 @@
           <w:sz w:val="28"/>
           <w:szCs w:val="28"/>
         </w:rPr>
-        <w:t xml:space="preserve">, sondern lediglich „JEE“ – und jeder (bis auf wenige Ausnahmen </w:t>
-      </w:r>
-      <w:r>
-        <w:rPr>
-          <mc:AlternateContent>
-            <mc:Choice Requires="w16se"/>
-            <mc:Fallback>
-              <w:rFonts w:ascii="Segoe UI Emoji" w:eastAsia="Segoe UI Emoji" w:hAnsi="Segoe UI Emoji" w:cs="Segoe UI Emoji"/>
-            </mc:Fallback>
-          </mc:AlternateContent>
-          <w:sz w:val="28"/>
-          <w:szCs w:val="28"/>
-        </w:rPr>
-        <mc:AlternateContent>
-          <mc:Choice Requires="w16se">
-            <w16se:symEx w16se:font="Segoe UI Emoji" w16se:char="1F609"/>
-          </mc:Choice>
-          <mc:Fallback>
-            <w:t>😉</w:t>
-          </mc:Fallback>
-        </mc:AlternateContent>
-      </w:r>
-      <w:r>
-        <w:rPr>
-          <w:sz w:val="28"/>
-          <w:szCs w:val="28"/>
-        </w:rPr>
-        <w:t xml:space="preserve">) </w:t>
-      </w:r>
-      <w:r>
-        <w:rPr>
-          <w:sz w:val="28"/>
-          <w:szCs w:val="28"/>
-        </w:rPr>
-        <w:t>wusste</w:t>
-      </w:r>
-      <w:r>
-        <w:rPr>
-          <w:sz w:val="28"/>
-          <w:szCs w:val="28"/>
-        </w:rPr>
-        <w:t xml:space="preserve">, was gemeint </w:t>
-      </w:r>
-      <w:r>
-        <w:rPr>
-          <w:sz w:val="28"/>
-          <w:szCs w:val="28"/>
-        </w:rPr>
-        <w:t>war</w:t>
-      </w:r>
-      <w:r>
-        <w:rPr>
-          <w:sz w:val="28"/>
-          <w:szCs w:val="28"/>
-        </w:rPr>
-        <w:t>.</w:t>
+        <w:t>, sondern lediglich „JEE“.</w:t>
       </w:r>
     </w:p>
     <w:p>
@@ -2697,7 +2115,6 @@
           <w:sz w:val="40"/>
           <w:szCs w:val="40"/>
         </w:rPr>
-        <w:lastRenderedPageBreak/>
         <w:t>Design des Inhaltes</w:t>
       </w:r>
     </w:p>
@@ -2817,7 +2234,21 @@
           <w:sz w:val="28"/>
           <w:szCs w:val="28"/>
         </w:rPr>
-        <w:t xml:space="preserve">Achtung: Diese Checklist ist von 2009, nichtsdestotrotz stellt sie eine gute Grundlage für das Designen eines User Interfaces dar. </w:t>
+        <w:t>Achtung: Diese Checklist</w:t>
+      </w:r>
+      <w:r>
+        <w:rPr>
+          <w:sz w:val="28"/>
+          <w:szCs w:val="28"/>
+        </w:rPr>
+        <w:t xml:space="preserve"> (Web-Usability-Made-Simply.xls)</w:t>
+      </w:r>
+      <w:r>
+        <w:rPr>
+          <w:sz w:val="28"/>
+          <w:szCs w:val="28"/>
+        </w:rPr>
+        <w:t xml:space="preserve"> ist von 2009, nichtsdestotrotz stellt sie eine gute Grundlage für das Designen eines User Interfaces dar. </w:t>
       </w:r>
       <w:r>
         <w:rPr>
@@ -2841,38 +2272,50 @@
           <w:sz w:val="40"/>
           <w:szCs w:val="40"/>
         </w:rPr>
-        <w:t>Wie soll ich nun meine Benutzeroberflächen designen?</w:t>
-      </w:r>
-    </w:p>
-    <w:p>
-      <w:pPr>
-        <w:rPr>
-          <w:sz w:val="28"/>
-          <w:szCs w:val="28"/>
-        </w:rPr>
-      </w:pPr>
-      <w:r>
-        <w:rPr>
-          <w:sz w:val="28"/>
-          <w:szCs w:val="28"/>
-        </w:rPr>
-        <w:t>Wie zu Beginn kurz erwähnt, es gibt kein „</w:t>
-      </w:r>
-      <w:proofErr w:type="spellStart"/>
-      <w:r>
-        <w:rPr>
-          <w:sz w:val="28"/>
-          <w:szCs w:val="28"/>
-        </w:rPr>
-        <w:t>Exhibit</w:t>
-      </w:r>
-      <w:proofErr w:type="spellEnd"/>
-      <w:r>
-        <w:rPr>
-          <w:sz w:val="28"/>
-          <w:szCs w:val="28"/>
-        </w:rPr>
-        <w:t xml:space="preserve"> A“ („perfektes Beispiel“). </w:t>
+        <w:t>Wie soll</w:t>
+      </w:r>
+      <w:r>
+        <w:rPr>
+          <w:sz w:val="40"/>
+          <w:szCs w:val="40"/>
+        </w:rPr>
+        <w:t>en</w:t>
+      </w:r>
+      <w:r>
+        <w:rPr>
+          <w:sz w:val="40"/>
+          <w:szCs w:val="40"/>
+        </w:rPr>
+        <w:t xml:space="preserve"> Benutzeroberflächen designe</w:t>
+      </w:r>
+      <w:r>
+        <w:rPr>
+          <w:sz w:val="40"/>
+          <w:szCs w:val="40"/>
+        </w:rPr>
+        <w:t>d werden</w:t>
+      </w:r>
+      <w:r>
+        <w:rPr>
+          <w:sz w:val="40"/>
+          <w:szCs w:val="40"/>
+        </w:rPr>
+        <w:t>?</w:t>
+      </w:r>
+    </w:p>
+    <w:p>
+      <w:pPr>
+        <w:rPr>
+          <w:sz w:val="28"/>
+          <w:szCs w:val="28"/>
+        </w:rPr>
+      </w:pPr>
+      <w:r>
+        <w:rPr>
+          <w:sz w:val="28"/>
+          <w:szCs w:val="28"/>
+        </w:rPr>
+        <w:t xml:space="preserve">Wie zu Beginn kurz erwähnt, es gibt kein „Exhibit A“ („perfektes Beispiel“). </w:t>
       </w:r>
       <w:r>
         <w:rPr>
@@ -2945,103 +2388,6 @@
     </w:p>
     <w:p>
       <w:pPr>
-        <w:rPr>
-          <w:sz w:val="28"/>
-          <w:szCs w:val="28"/>
-        </w:rPr>
-      </w:pPr>
-      <w:r>
-        <w:rPr>
-          <w:sz w:val="28"/>
-          <w:szCs w:val="28"/>
-        </w:rPr>
-        <w:t>Bevor ich mein Referat beende, möchte ich gemeinsam mit Ihnen die Website von Apple ansehen.</w:t>
-      </w:r>
-    </w:p>
-    <w:p>
-      <w:pPr>
-        <w:rPr>
-          <w:b/>
-          <w:bCs/>
-          <w:sz w:val="28"/>
-          <w:szCs w:val="28"/>
-        </w:rPr>
-      </w:pPr>
-      <w:r>
-        <w:rPr>
-          <w:b/>
-          <w:bCs/>
-          <w:sz w:val="28"/>
-          <w:szCs w:val="28"/>
-        </w:rPr>
-        <w:t xml:space="preserve">[apple.com] </w:t>
-      </w:r>
-      <w:r>
-        <w:rPr>
-          <w:b/>
-          <w:bCs/>
-          <w:sz w:val="28"/>
-          <w:szCs w:val="28"/>
-        </w:rPr>
-        <w:sym w:font="Wingdings" w:char="F0E0"/>
-      </w:r>
-      <w:r>
-        <w:rPr>
-          <w:b/>
-          <w:bCs/>
-          <w:sz w:val="28"/>
-          <w:szCs w:val="28"/>
-        </w:rPr>
-        <w:t xml:space="preserve"> i</w:t>
-      </w:r>
-      <w:r>
-        <w:rPr>
-          <w:b/>
-          <w:bCs/>
-          <w:sz w:val="28"/>
-          <w:szCs w:val="28"/>
-        </w:rPr>
-        <w:t>P</w:t>
-      </w:r>
-      <w:r>
-        <w:rPr>
-          <w:b/>
-          <w:bCs/>
-          <w:sz w:val="28"/>
-          <w:szCs w:val="28"/>
-        </w:rPr>
-        <w:t xml:space="preserve">hone 11 </w:t>
-      </w:r>
-      <w:r>
-        <w:rPr>
-          <w:b/>
-          <w:bCs/>
-          <w:sz w:val="28"/>
-          <w:szCs w:val="28"/>
-        </w:rPr>
-        <w:sym w:font="Wingdings" w:char="F0E0"/>
-      </w:r>
-      <w:r>
-        <w:rPr>
-          <w:b/>
-          <w:bCs/>
-          <w:sz w:val="28"/>
-          <w:szCs w:val="28"/>
-        </w:rPr>
-        <w:t xml:space="preserve"> langsam</w:t>
-      </w:r>
-      <w:r>
-        <w:rPr>
-          <w:b/>
-          <w:bCs/>
-          <w:sz w:val="28"/>
-          <w:szCs w:val="28"/>
-        </w:rPr>
-        <w:t xml:space="preserve"> durchscrollen</w:t>
-      </w:r>
-    </w:p>
-    <w:p>
-      <w:pPr>
         <w:pStyle w:val="berschrift1"/>
         <w:rPr>
           <w:sz w:val="40"/>
@@ -3070,25 +2416,7 @@
           <w:szCs w:val="28"/>
           <w:lang w:val="en-GB"/>
         </w:rPr>
-        <w:t xml:space="preserve">Udemy </w:t>
-      </w:r>
-      <w:proofErr w:type="spellStart"/>
-      <w:r>
-        <w:rPr>
-          <w:sz w:val="28"/>
-          <w:szCs w:val="28"/>
-          <w:lang w:val="en-GB"/>
-        </w:rPr>
-        <w:t>Kurs</w:t>
-      </w:r>
-      <w:proofErr w:type="spellEnd"/>
-      <w:r>
-        <w:rPr>
-          <w:sz w:val="28"/>
-          <w:szCs w:val="28"/>
-          <w:lang w:val="en-GB"/>
-        </w:rPr>
-        <w:t xml:space="preserve"> „Web Design Made Simple” von Deborah Mayhew</w:t>
+        <w:t>Udemy Kurs „Web Design Made Simple” von Deborah Mayhew</w:t>
       </w:r>
     </w:p>
     <w:p>
@@ -3346,6 +2674,119 @@
     </w:lvl>
   </w:abstractNum>
   <w:abstractNum w:abstractNumId="2" w15:restartNumberingAfterBreak="0">
+    <w:nsid w:val="5B325982"/>
+    <w:multiLevelType w:val="hybridMultilevel"/>
+    <w:tmpl w:val="1DD49B18"/>
+    <w:lvl w:ilvl="0" w:tplc="04070001">
+      <w:start w:val="1"/>
+      <w:numFmt w:val="bullet"/>
+      <w:lvlText w:val=""/>
+      <w:lvlJc w:val="left"/>
+      <w:pPr>
+        <w:ind w:left="720" w:hanging="360"/>
+      </w:pPr>
+      <w:rPr>
+        <w:rFonts w:ascii="Symbol" w:hAnsi="Symbol" w:hint="default"/>
+      </w:rPr>
+    </w:lvl>
+    <w:lvl w:ilvl="1" w:tplc="04070003" w:tentative="1">
+      <w:start w:val="1"/>
+      <w:numFmt w:val="bullet"/>
+      <w:lvlText w:val="o"/>
+      <w:lvlJc w:val="left"/>
+      <w:pPr>
+        <w:ind w:left="1440" w:hanging="360"/>
+      </w:pPr>
+      <w:rPr>
+        <w:rFonts w:ascii="Courier New" w:hAnsi="Courier New" w:cs="Courier New" w:hint="default"/>
+      </w:rPr>
+    </w:lvl>
+    <w:lvl w:ilvl="2" w:tplc="04070005" w:tentative="1">
+      <w:start w:val="1"/>
+      <w:numFmt w:val="bullet"/>
+      <w:lvlText w:val=""/>
+      <w:lvlJc w:val="left"/>
+      <w:pPr>
+        <w:ind w:left="2160" w:hanging="360"/>
+      </w:pPr>
+      <w:rPr>
+        <w:rFonts w:ascii="Wingdings" w:hAnsi="Wingdings" w:hint="default"/>
+      </w:rPr>
+    </w:lvl>
+    <w:lvl w:ilvl="3" w:tplc="04070001" w:tentative="1">
+      <w:start w:val="1"/>
+      <w:numFmt w:val="bullet"/>
+      <w:lvlText w:val=""/>
+      <w:lvlJc w:val="left"/>
+      <w:pPr>
+        <w:ind w:left="2880" w:hanging="360"/>
+      </w:pPr>
+      <w:rPr>
+        <w:rFonts w:ascii="Symbol" w:hAnsi="Symbol" w:hint="default"/>
+      </w:rPr>
+    </w:lvl>
+    <w:lvl w:ilvl="4" w:tplc="04070003" w:tentative="1">
+      <w:start w:val="1"/>
+      <w:numFmt w:val="bullet"/>
+      <w:lvlText w:val="o"/>
+      <w:lvlJc w:val="left"/>
+      <w:pPr>
+        <w:ind w:left="3600" w:hanging="360"/>
+      </w:pPr>
+      <w:rPr>
+        <w:rFonts w:ascii="Courier New" w:hAnsi="Courier New" w:cs="Courier New" w:hint="default"/>
+      </w:rPr>
+    </w:lvl>
+    <w:lvl w:ilvl="5" w:tplc="04070005" w:tentative="1">
+      <w:start w:val="1"/>
+      <w:numFmt w:val="bullet"/>
+      <w:lvlText w:val=""/>
+      <w:lvlJc w:val="left"/>
+      <w:pPr>
+        <w:ind w:left="4320" w:hanging="360"/>
+      </w:pPr>
+      <w:rPr>
+        <w:rFonts w:ascii="Wingdings" w:hAnsi="Wingdings" w:hint="default"/>
+      </w:rPr>
+    </w:lvl>
+    <w:lvl w:ilvl="6" w:tplc="04070001" w:tentative="1">
+      <w:start w:val="1"/>
+      <w:numFmt w:val="bullet"/>
+      <w:lvlText w:val=""/>
+      <w:lvlJc w:val="left"/>
+      <w:pPr>
+        <w:ind w:left="5040" w:hanging="360"/>
+      </w:pPr>
+      <w:rPr>
+        <w:rFonts w:ascii="Symbol" w:hAnsi="Symbol" w:hint="default"/>
+      </w:rPr>
+    </w:lvl>
+    <w:lvl w:ilvl="7" w:tplc="04070003" w:tentative="1">
+      <w:start w:val="1"/>
+      <w:numFmt w:val="bullet"/>
+      <w:lvlText w:val="o"/>
+      <w:lvlJc w:val="left"/>
+      <w:pPr>
+        <w:ind w:left="5760" w:hanging="360"/>
+      </w:pPr>
+      <w:rPr>
+        <w:rFonts w:ascii="Courier New" w:hAnsi="Courier New" w:cs="Courier New" w:hint="default"/>
+      </w:rPr>
+    </w:lvl>
+    <w:lvl w:ilvl="8" w:tplc="04070005" w:tentative="1">
+      <w:start w:val="1"/>
+      <w:numFmt w:val="bullet"/>
+      <w:lvlText w:val=""/>
+      <w:lvlJc w:val="left"/>
+      <w:pPr>
+        <w:ind w:left="6480" w:hanging="360"/>
+      </w:pPr>
+      <w:rPr>
+        <w:rFonts w:ascii="Wingdings" w:hAnsi="Wingdings" w:hint="default"/>
+      </w:rPr>
+    </w:lvl>
+  </w:abstractNum>
+  <w:abstractNum w:abstractNumId="3" w15:restartNumberingAfterBreak="0">
     <w:nsid w:val="5C8E0603"/>
     <w:multiLevelType w:val="hybridMultilevel"/>
     <w:tmpl w:val="5C80EDF8"/>
@@ -3458,7 +2899,7 @@
       </w:rPr>
     </w:lvl>
   </w:abstractNum>
-  <w:abstractNum w:abstractNumId="3" w15:restartNumberingAfterBreak="0">
+  <w:abstractNum w:abstractNumId="4" w15:restartNumberingAfterBreak="0">
     <w:nsid w:val="5D2C30A3"/>
     <w:multiLevelType w:val="hybridMultilevel"/>
     <w:tmpl w:val="07CEE35A"/>
@@ -3572,16 +3013,19 @@
     </w:lvl>
   </w:abstractNum>
   <w:num w:numId="1">
-    <w:abstractNumId w:val="2"/>
+    <w:abstractNumId w:val="3"/>
   </w:num>
   <w:num w:numId="2">
-    <w:abstractNumId w:val="3"/>
+    <w:abstractNumId w:val="4"/>
   </w:num>
   <w:num w:numId="3">
     <w:abstractNumId w:val="0"/>
   </w:num>
   <w:num w:numId="4">
     <w:abstractNumId w:val="1"/>
+  </w:num>
+  <w:num w:numId="5">
+    <w:abstractNumId w:val="2"/>
   </w:num>
 </w:numbering>
 </file>
@@ -3603,7 +3047,7 @@
       </w:pPr>
     </w:pPrDefault>
   </w:docDefaults>
-  <w:latentStyles w:defLockedState="0" w:defUIPriority="99" w:defSemiHidden="0" w:defUnhideWhenUsed="0" w:defQFormat="0" w:count="375">
+  <w:latentStyles w:defLockedState="0" w:defUIPriority="99" w:defSemiHidden="0" w:defUnhideWhenUsed="0" w:defQFormat="0" w:count="377">
     <w:lsdException w:name="Normal" w:uiPriority="0" w:qFormat="1"/>
     <w:lsdException w:name="heading 1" w:uiPriority="9" w:qFormat="1"/>
     <w:lsdException w:name="heading 2" w:semiHidden="1" w:uiPriority="9" w:unhideWhenUsed="1" w:qFormat="1"/>
@@ -3709,7 +3153,6 @@
     <w:lsdException w:name="HTML Sample" w:semiHidden="1" w:unhideWhenUsed="1"/>
     <w:lsdException w:name="HTML Typewriter" w:semiHidden="1" w:unhideWhenUsed="1"/>
     <w:lsdException w:name="HTML Variable" w:semiHidden="1" w:unhideWhenUsed="1"/>
-    <w:lsdException w:name="Normal Table" w:semiHidden="1" w:unhideWhenUsed="1"/>
     <w:lsdException w:name="annotation subject" w:semiHidden="1" w:unhideWhenUsed="1"/>
     <w:lsdException w:name="No List" w:semiHidden="1" w:unhideWhenUsed="1"/>
     <w:lsdException w:name="Outline List 1" w:semiHidden="1" w:unhideWhenUsed="1"/>
@@ -3755,11 +3198,9 @@
     <w:lsdException w:name="Table Subtle 1" w:semiHidden="1" w:unhideWhenUsed="1"/>
     <w:lsdException w:name="Table Subtle 2" w:semiHidden="1" w:unhideWhenUsed="1"/>
     <w:lsdException w:name="Table Web 1" w:semiHidden="1" w:unhideWhenUsed="1"/>
-    <w:lsdException w:name="Table Web 2" w:semiHidden="1" w:unhideWhenUsed="1"/>
     <w:lsdException w:name="Table Web 3" w:semiHidden="1" w:unhideWhenUsed="1"/>
     <w:lsdException w:name="Balloon Text" w:semiHidden="1" w:unhideWhenUsed="1"/>
     <w:lsdException w:name="Table Grid" w:uiPriority="39"/>
-    <w:lsdException w:name="Table Theme" w:semiHidden="1" w:unhideWhenUsed="1"/>
     <w:lsdException w:name="Placeholder Text" w:semiHidden="1"/>
     <w:lsdException w:name="No Spacing" w:uiPriority="1" w:qFormat="1"/>
     <w:lsdException w:name="Light Shading" w:uiPriority="60"/>
@@ -3979,6 +3420,8 @@
     <w:lsdException w:name="Smart Hyperlink" w:semiHidden="1" w:unhideWhenUsed="1"/>
     <w:lsdException w:name="Hashtag" w:semiHidden="1" w:unhideWhenUsed="1"/>
     <w:lsdException w:name="Unresolved Mention" w:semiHidden="1" w:unhideWhenUsed="1"/>
+    <w:lsdException w:name="Smart Link" w:semiHidden="1" w:unhideWhenUsed="1"/>
+    <w:lsdException w:name="Smart Link Error" w:semiHidden="1" w:unhideWhenUsed="1"/>
   </w:latentStyles>
   <w:style w:type="paragraph" w:default="1" w:styleId="Standard">
     <w:name w:val="Normal"/>
